--- a/News Articles/Experiment Paper/English/English12.docx
+++ b/News Articles/Experiment Paper/English/English12.docx
@@ -331,25 +331,7 @@
                 <w:sz w:val="24"/>
                 <w:szCs w:val="24"/>
               </w:rPr>
-              <w:t xml:space="preserve">Damascus receives "information" about air strikes by the US-led coalition against the Islamic State (ISIS) group in Syria, President </w:t>
-            </w:r>
-            <w:proofErr w:type="spellStart"/>
-            <w:r>
-              <w:rPr>
-                <w:b/>
-                <w:sz w:val="24"/>
-                <w:szCs w:val="24"/>
-              </w:rPr>
-              <w:t>Bashar</w:t>
-            </w:r>
-            <w:proofErr w:type="spellEnd"/>
-            <w:r>
-              <w:rPr>
-                <w:b/>
-                <w:sz w:val="24"/>
-                <w:szCs w:val="24"/>
-              </w:rPr>
-              <w:t xml:space="preserve"> al-Assad said in an interview published on Tuesday, February 10.</w:t>
+              <w:t>Damascus receives "information" about air strikes by the US-led coalition against the Islamic State (ISIS) group in Syria, President Bashar al-Assad said in an interview published on Tuesday, February 10.</w:t>
             </w:r>
           </w:p>
         </w:tc>
@@ -997,6 +979,14 @@
                 <w:szCs w:val="24"/>
               </w:rPr>
             </w:pPr>
+            <w:r>
+              <w:rPr>
+                <w:b/>
+                <w:sz w:val="24"/>
+                <w:szCs w:val="24"/>
+              </w:rPr>
+              <w:t>0.25</w:t>
+            </w:r>
           </w:p>
         </w:tc>
       </w:tr>
@@ -1048,23 +1038,13 @@
                 <w:szCs w:val="24"/>
               </w:rPr>
             </w:pPr>
-            <w:proofErr w:type="spellStart"/>
-            <w:r>
-              <w:rPr>
-                <w:b/>
-                <w:sz w:val="24"/>
-                <w:szCs w:val="24"/>
-              </w:rPr>
-              <w:t>Coh-Metrix</w:t>
-            </w:r>
-            <w:proofErr w:type="spellEnd"/>
-            <w:r>
-              <w:rPr>
-                <w:b/>
-                <w:sz w:val="24"/>
-                <w:szCs w:val="24"/>
-              </w:rPr>
-              <w:t xml:space="preserve"> Average</w:t>
+            <w:r>
+              <w:rPr>
+                <w:b/>
+                <w:sz w:val="24"/>
+                <w:szCs w:val="24"/>
+              </w:rPr>
+              <w:t>Coh-Metrix Average</w:t>
             </w:r>
           </w:p>
         </w:tc>
@@ -1110,23 +1090,13 @@
                 <w:szCs w:val="24"/>
               </w:rPr>
             </w:pPr>
-            <w:proofErr w:type="spellStart"/>
-            <w:r>
-              <w:rPr>
-                <w:b/>
-                <w:sz w:val="24"/>
-                <w:szCs w:val="24"/>
-              </w:rPr>
-              <w:t>Flesch</w:t>
-            </w:r>
-            <w:proofErr w:type="spellEnd"/>
-            <w:r>
-              <w:rPr>
-                <w:b/>
-                <w:sz w:val="24"/>
-                <w:szCs w:val="24"/>
-              </w:rPr>
-              <w:t xml:space="preserve"> Kincaid Grade Level</w:t>
+            <w:r>
+              <w:rPr>
+                <w:b/>
+                <w:sz w:val="24"/>
+                <w:szCs w:val="24"/>
+              </w:rPr>
+              <w:t>Flesch Kincaid Grade Level</w:t>
             </w:r>
           </w:p>
         </w:tc>
@@ -1812,6 +1782,14 @@
                 <w:szCs w:val="24"/>
               </w:rPr>
             </w:pPr>
+            <w:r>
+              <w:rPr>
+                <w:b/>
+                <w:sz w:val="24"/>
+                <w:szCs w:val="24"/>
+              </w:rPr>
+              <w:t>0.0833</w:t>
+            </w:r>
           </w:p>
         </w:tc>
       </w:tr>
@@ -1856,6 +1834,14 @@
                 <w:szCs w:val="24"/>
               </w:rPr>
             </w:pPr>
+            <w:r>
+              <w:rPr>
+                <w:b/>
+                <w:sz w:val="24"/>
+                <w:szCs w:val="24"/>
+              </w:rPr>
+              <w:t>0</w:t>
+            </w:r>
           </w:p>
         </w:tc>
       </w:tr>
@@ -1900,6 +1886,14 @@
                 <w:szCs w:val="24"/>
               </w:rPr>
             </w:pPr>
+            <w:r>
+              <w:rPr>
+                <w:b/>
+                <w:sz w:val="24"/>
+                <w:szCs w:val="24"/>
+              </w:rPr>
+              <w:t>0.0416</w:t>
+            </w:r>
           </w:p>
         </w:tc>
       </w:tr>
